--- a/Bai tap Git.docx
+++ b/Bai tap Git.docx
@@ -402,6 +402,7 @@
       <w:r>
         <w:rPr>
           <w:rFonts w:ascii="Times New Roman" w:hAnsi="Times New Roman" w:cs="Times New Roman"/>
+          <w:noProof/>
           <w:sz w:val="26"/>
           <w:szCs w:val="26"/>
         </w:rPr>
@@ -445,6 +446,75 @@
     <w:p>
       <w:pPr>
         <w:pStyle w:val="ListParagraph"/>
+        <w:rPr>
+          <w:rFonts w:ascii="Times New Roman" w:hAnsi="Times New Roman" w:cs="Times New Roman"/>
+          <w:sz w:val="26"/>
+          <w:szCs w:val="26"/>
+        </w:rPr>
+      </w:pPr>
+      <w:r>
+        <w:rPr>
+          <w:rFonts w:ascii="Times New Roman" w:hAnsi="Times New Roman" w:cs="Times New Roman"/>
+          <w:sz w:val="26"/>
+          <w:szCs w:val="26"/>
+        </w:rPr>
+        <w:t>-Nguyễn Lê Gia Bảo</w:t>
+      </w:r>
+    </w:p>
+    <w:p>
+      <w:pPr>
+        <w:pStyle w:val="ListParagraph"/>
+        <w:rPr>
+          <w:rFonts w:ascii="Times New Roman" w:hAnsi="Times New Roman" w:cs="Times New Roman"/>
+          <w:sz w:val="26"/>
+          <w:szCs w:val="26"/>
+        </w:rPr>
+      </w:pPr>
+      <w:r>
+        <w:rPr>
+          <w:noProof/>
+        </w:rPr>
+        <w:lastRenderedPageBreak/>
+        <w:drawing>
+          <wp:inline distT="0" distB="0" distL="0" distR="0" wp14:anchorId="3847BEA2" wp14:editId="086065C8">
+            <wp:extent cx="5943600" cy="3341370"/>
+            <wp:effectExtent l="0" t="0" r="0" b="0"/>
+            <wp:docPr id="1075105207" name="Picture 1" descr="A screenshot of a computer&#10;&#10;Description automatically generated"/>
+            <wp:cNvGraphicFramePr>
+              <a:graphicFrameLocks xmlns:a="http://schemas.openxmlformats.org/drawingml/2006/main" noChangeAspect="1"/>
+            </wp:cNvGraphicFramePr>
+            <a:graphic xmlns:a="http://schemas.openxmlformats.org/drawingml/2006/main">
+              <a:graphicData uri="http://schemas.openxmlformats.org/drawingml/2006/picture">
+                <pic:pic xmlns:pic="http://schemas.openxmlformats.org/drawingml/2006/picture">
+                  <pic:nvPicPr>
+                    <pic:cNvPr id="1075105207" name="Picture 1" descr="A screenshot of a computer&#10;&#10;Description automatically generated"/>
+                    <pic:cNvPicPr/>
+                  </pic:nvPicPr>
+                  <pic:blipFill>
+                    <a:blip r:embed="rId7"/>
+                    <a:stretch>
+                      <a:fillRect/>
+                    </a:stretch>
+                  </pic:blipFill>
+                  <pic:spPr>
+                    <a:xfrm>
+                      <a:off x="0" y="0"/>
+                      <a:ext cx="5943600" cy="3341370"/>
+                    </a:xfrm>
+                    <a:prstGeom prst="rect">
+                      <a:avLst/>
+                    </a:prstGeom>
+                  </pic:spPr>
+                </pic:pic>
+              </a:graphicData>
+            </a:graphic>
+          </wp:inline>
+        </w:drawing>
+      </w:r>
+    </w:p>
+    <w:p>
+      <w:pPr>
+        <w:pStyle w:val="ListParagraph"/>
         <w:numPr>
           <w:ilvl w:val="0"/>
           <w:numId w:val="1"/>
@@ -760,7 +830,6 @@
           <w:sz w:val="26"/>
           <w:szCs w:val="26"/>
         </w:rPr>
-        <w:lastRenderedPageBreak/>
         <w:br/>
       </w:r>
     </w:p>
@@ -1029,6 +1098,7 @@
           <w:sz w:val="21"/>
           <w:szCs w:val="21"/>
         </w:rPr>
+        <w:lastRenderedPageBreak/>
         <w:tab/>
       </w:r>
     </w:p>
@@ -1145,6 +1215,7 @@
       <w:r>
         <w:rPr>
           <w:rFonts w:ascii="Consolas" w:hAnsi="Consolas"/>
+          <w:noProof/>
           <w:color w:val="24292E"/>
           <w:sz w:val="21"/>
           <w:szCs w:val="21"/>
@@ -1165,7 +1236,7 @@
                     <pic:cNvPicPr/>
                   </pic:nvPicPr>
                   <pic:blipFill>
-                    <a:blip r:embed="rId7"/>
+                    <a:blip r:embed="rId8"/>
                     <a:stretch>
                       <a:fillRect/>
                     </a:stretch>
@@ -1188,6 +1259,57 @@
     </w:p>
     <w:p>
       <w:pPr>
+        <w:pStyle w:val="HTMLPreformatted"/>
+        <w:rPr>
+          <w:rFonts w:ascii="Consolas" w:hAnsi="Consolas"/>
+          <w:color w:val="24292E"/>
+          <w:sz w:val="21"/>
+          <w:szCs w:val="21"/>
+        </w:rPr>
+      </w:pPr>
+      <w:r>
+        <w:rPr>
+          <w:noProof/>
+        </w:rPr>
+        <w:drawing>
+          <wp:inline distT="0" distB="0" distL="0" distR="0" wp14:anchorId="5C732359" wp14:editId="18C4D61A">
+            <wp:extent cx="5943600" cy="3341370"/>
+            <wp:effectExtent l="0" t="0" r="0" b="0"/>
+            <wp:docPr id="1314672967" name="Picture 1" descr="A screenshot of a computer&#10;&#10;Description automatically generated"/>
+            <wp:cNvGraphicFramePr>
+              <a:graphicFrameLocks xmlns:a="http://schemas.openxmlformats.org/drawingml/2006/main" noChangeAspect="1"/>
+            </wp:cNvGraphicFramePr>
+            <a:graphic xmlns:a="http://schemas.openxmlformats.org/drawingml/2006/main">
+              <a:graphicData uri="http://schemas.openxmlformats.org/drawingml/2006/picture">
+                <pic:pic xmlns:pic="http://schemas.openxmlformats.org/drawingml/2006/picture">
+                  <pic:nvPicPr>
+                    <pic:cNvPr id="1075105207" name="Picture 1" descr="A screenshot of a computer&#10;&#10;Description automatically generated"/>
+                    <pic:cNvPicPr/>
+                  </pic:nvPicPr>
+                  <pic:blipFill>
+                    <a:blip r:embed="rId7"/>
+                    <a:stretch>
+                      <a:fillRect/>
+                    </a:stretch>
+                  </pic:blipFill>
+                  <pic:spPr>
+                    <a:xfrm>
+                      <a:off x="0" y="0"/>
+                      <a:ext cx="5943600" cy="3341370"/>
+                    </a:xfrm>
+                    <a:prstGeom prst="rect">
+                      <a:avLst/>
+                    </a:prstGeom>
+                  </pic:spPr>
+                </pic:pic>
+              </a:graphicData>
+            </a:graphic>
+          </wp:inline>
+        </w:drawing>
+      </w:r>
+    </w:p>
+    <w:p>
+      <w:pPr>
         <w:pStyle w:val="ListParagraph"/>
         <w:numPr>
           <w:ilvl w:val="0"/>
@@ -1397,6 +1519,7 @@
           <w:sz w:val="26"/>
           <w:szCs w:val="26"/>
         </w:rPr>
+        <w:lastRenderedPageBreak/>
         <w:t>Và hàm main</w:t>
       </w:r>
     </w:p>
@@ -1412,10 +1535,10 @@
       <w:r>
         <w:rPr>
           <w:rFonts w:ascii="Times New Roman" w:hAnsi="Times New Roman" w:cs="Times New Roman"/>
-          <w:sz w:val="26"/>
-          <w:szCs w:val="26"/>
-        </w:rPr>
-        <w:lastRenderedPageBreak/>
+          <w:noProof/>
+          <w:sz w:val="26"/>
+          <w:szCs w:val="26"/>
+        </w:rPr>
         <w:drawing>
           <wp:inline distT="0" distB="0" distL="0" distR="0" wp14:anchorId="51B60E71" wp14:editId="53F50980">
             <wp:extent cx="5943600" cy="3732530"/>
@@ -1432,7 +1555,7 @@
                     <pic:cNvPicPr/>
                   </pic:nvPicPr>
                   <pic:blipFill>
-                    <a:blip r:embed="rId8"/>
+                    <a:blip r:embed="rId9"/>
                     <a:stretch>
                       <a:fillRect/>
                     </a:stretch>
@@ -1456,6 +1579,56 @@
     <w:p>
       <w:pPr>
         <w:pStyle w:val="ListParagraph"/>
+        <w:rPr>
+          <w:rFonts w:ascii="Times New Roman" w:hAnsi="Times New Roman" w:cs="Times New Roman"/>
+          <w:sz w:val="26"/>
+          <w:szCs w:val="26"/>
+        </w:rPr>
+      </w:pPr>
+      <w:r>
+        <w:rPr>
+          <w:noProof/>
+        </w:rPr>
+        <w:drawing>
+          <wp:inline distT="0" distB="0" distL="0" distR="0" wp14:anchorId="5C5528D9" wp14:editId="00CB1164">
+            <wp:extent cx="5943600" cy="3341370"/>
+            <wp:effectExtent l="0" t="0" r="0" b="0"/>
+            <wp:docPr id="1476154582" name="Picture 1"/>
+            <wp:cNvGraphicFramePr>
+              <a:graphicFrameLocks xmlns:a="http://schemas.openxmlformats.org/drawingml/2006/main" noChangeAspect="1"/>
+            </wp:cNvGraphicFramePr>
+            <a:graphic xmlns:a="http://schemas.openxmlformats.org/drawingml/2006/main">
+              <a:graphicData uri="http://schemas.openxmlformats.org/drawingml/2006/picture">
+                <pic:pic xmlns:pic="http://schemas.openxmlformats.org/drawingml/2006/picture">
+                  <pic:nvPicPr>
+                    <pic:cNvPr id="1476154582" name=""/>
+                    <pic:cNvPicPr/>
+                  </pic:nvPicPr>
+                  <pic:blipFill>
+                    <a:blip r:embed="rId10"/>
+                    <a:stretch>
+                      <a:fillRect/>
+                    </a:stretch>
+                  </pic:blipFill>
+                  <pic:spPr>
+                    <a:xfrm>
+                      <a:off x="0" y="0"/>
+                      <a:ext cx="5943600" cy="3341370"/>
+                    </a:xfrm>
+                    <a:prstGeom prst="rect">
+                      <a:avLst/>
+                    </a:prstGeom>
+                  </pic:spPr>
+                </pic:pic>
+              </a:graphicData>
+            </a:graphic>
+          </wp:inline>
+        </w:drawing>
+      </w:r>
+    </w:p>
+    <w:p>
+      <w:pPr>
+        <w:pStyle w:val="ListParagraph"/>
         <w:numPr>
           <w:ilvl w:val="0"/>
           <w:numId w:val="1"/>
@@ -1503,9 +1676,11 @@
       <w:r>
         <w:rPr>
           <w:rFonts w:ascii="Times New Roman" w:hAnsi="Times New Roman" w:cs="Times New Roman"/>
-          <w:sz w:val="26"/>
-          <w:szCs w:val="26"/>
-        </w:rPr>
+          <w:noProof/>
+          <w:sz w:val="26"/>
+          <w:szCs w:val="26"/>
+        </w:rPr>
+        <w:lastRenderedPageBreak/>
         <w:drawing>
           <wp:inline distT="0" distB="0" distL="0" distR="0" wp14:anchorId="21504C4A" wp14:editId="4C909EAE">
             <wp:extent cx="5943600" cy="2449830"/>
@@ -1522,7 +1697,7 @@
                     <pic:cNvPicPr/>
                   </pic:nvPicPr>
                   <pic:blipFill>
-                    <a:blip r:embed="rId9"/>
+                    <a:blip r:embed="rId11"/>
                     <a:stretch>
                       <a:fillRect/>
                     </a:stretch>
@@ -1555,10 +1730,10 @@
       <w:r>
         <w:rPr>
           <w:rFonts w:ascii="Times New Roman" w:hAnsi="Times New Roman" w:cs="Times New Roman"/>
-          <w:sz w:val="26"/>
-          <w:szCs w:val="26"/>
-        </w:rPr>
-        <w:lastRenderedPageBreak/>
+          <w:noProof/>
+          <w:sz w:val="26"/>
+          <w:szCs w:val="26"/>
+        </w:rPr>
         <w:drawing>
           <wp:inline distT="0" distB="0" distL="0" distR="0" wp14:anchorId="64B79536" wp14:editId="71E415E6">
             <wp:extent cx="5668166" cy="4553585"/>
@@ -1575,7 +1750,7 @@
                     <pic:cNvPicPr/>
                   </pic:nvPicPr>
                   <pic:blipFill>
-                    <a:blip r:embed="rId10"/>
+                    <a:blip r:embed="rId12"/>
                     <a:stretch>
                       <a:fillRect/>
                     </a:stretch>
@@ -1605,6 +1780,97 @@
           <w:szCs w:val="26"/>
         </w:rPr>
       </w:pPr>
+      <w:r>
+        <w:rPr>
+          <w:noProof/>
+        </w:rPr>
+        <w:lastRenderedPageBreak/>
+        <w:drawing>
+          <wp:inline distT="0" distB="0" distL="0" distR="0" wp14:anchorId="0855604B" wp14:editId="61661014">
+            <wp:extent cx="5943600" cy="3341370"/>
+            <wp:effectExtent l="0" t="0" r="0" b="0"/>
+            <wp:docPr id="642370543" name="Picture 1" descr="A computer screen shot of a black screen&#10;&#10;Description automatically generated"/>
+            <wp:cNvGraphicFramePr>
+              <a:graphicFrameLocks xmlns:a="http://schemas.openxmlformats.org/drawingml/2006/main" noChangeAspect="1"/>
+            </wp:cNvGraphicFramePr>
+            <a:graphic xmlns:a="http://schemas.openxmlformats.org/drawingml/2006/main">
+              <a:graphicData uri="http://schemas.openxmlformats.org/drawingml/2006/picture">
+                <pic:pic xmlns:pic="http://schemas.openxmlformats.org/drawingml/2006/picture">
+                  <pic:nvPicPr>
+                    <pic:cNvPr id="642370543" name="Picture 1" descr="A computer screen shot of a black screen&#10;&#10;Description automatically generated"/>
+                    <pic:cNvPicPr/>
+                  </pic:nvPicPr>
+                  <pic:blipFill>
+                    <a:blip r:embed="rId13"/>
+                    <a:stretch>
+                      <a:fillRect/>
+                    </a:stretch>
+                  </pic:blipFill>
+                  <pic:spPr>
+                    <a:xfrm>
+                      <a:off x="0" y="0"/>
+                      <a:ext cx="5943600" cy="3341370"/>
+                    </a:xfrm>
+                    <a:prstGeom prst="rect">
+                      <a:avLst/>
+                    </a:prstGeom>
+                  </pic:spPr>
+                </pic:pic>
+              </a:graphicData>
+            </a:graphic>
+          </wp:inline>
+        </w:drawing>
+      </w:r>
+    </w:p>
+    <w:p>
+      <w:pPr>
+        <w:pStyle w:val="ListParagraph"/>
+        <w:rPr>
+          <w:rFonts w:ascii="Times New Roman" w:hAnsi="Times New Roman" w:cs="Times New Roman"/>
+          <w:sz w:val="26"/>
+          <w:szCs w:val="26"/>
+        </w:rPr>
+      </w:pPr>
+      <w:r>
+        <w:rPr>
+          <w:noProof/>
+        </w:rPr>
+        <w:drawing>
+          <wp:inline distT="0" distB="0" distL="0" distR="0" wp14:anchorId="14A14136" wp14:editId="4FF36423">
+            <wp:extent cx="5943600" cy="3341370"/>
+            <wp:effectExtent l="0" t="0" r="0" b="0"/>
+            <wp:docPr id="2146044911" name="Picture 1" descr="A computer screen shot of a black screen&#10;&#10;Description automatically generated"/>
+            <wp:cNvGraphicFramePr>
+              <a:graphicFrameLocks xmlns:a="http://schemas.openxmlformats.org/drawingml/2006/main" noChangeAspect="1"/>
+            </wp:cNvGraphicFramePr>
+            <a:graphic xmlns:a="http://schemas.openxmlformats.org/drawingml/2006/main">
+              <a:graphicData uri="http://schemas.openxmlformats.org/drawingml/2006/picture">
+                <pic:pic xmlns:pic="http://schemas.openxmlformats.org/drawingml/2006/picture">
+                  <pic:nvPicPr>
+                    <pic:cNvPr id="2146044911" name="Picture 1" descr="A computer screen shot of a black screen&#10;&#10;Description automatically generated"/>
+                    <pic:cNvPicPr/>
+                  </pic:nvPicPr>
+                  <pic:blipFill>
+                    <a:blip r:embed="rId14"/>
+                    <a:stretch>
+                      <a:fillRect/>
+                    </a:stretch>
+                  </pic:blipFill>
+                  <pic:spPr>
+                    <a:xfrm>
+                      <a:off x="0" y="0"/>
+                      <a:ext cx="5943600" cy="3341370"/>
+                    </a:xfrm>
+                    <a:prstGeom prst="rect">
+                      <a:avLst/>
+                    </a:prstGeom>
+                  </pic:spPr>
+                </pic:pic>
+              </a:graphicData>
+            </a:graphic>
+          </wp:inline>
+        </w:drawing>
+      </w:r>
     </w:p>
     <w:p>
       <w:pPr>
@@ -1640,9 +1906,11 @@
       <w:r>
         <w:rPr>
           <w:rFonts w:ascii="Times New Roman" w:hAnsi="Times New Roman" w:cs="Times New Roman"/>
-          <w:sz w:val="26"/>
-          <w:szCs w:val="26"/>
-        </w:rPr>
+          <w:noProof/>
+          <w:sz w:val="26"/>
+          <w:szCs w:val="26"/>
+        </w:rPr>
+        <w:lastRenderedPageBreak/>
         <w:drawing>
           <wp:inline distT="0" distB="0" distL="0" distR="0" wp14:anchorId="4C1D3B2D" wp14:editId="051B4661">
             <wp:extent cx="5943600" cy="2400300"/>
@@ -1659,7 +1927,7 @@
                     <pic:cNvPicPr/>
                   </pic:nvPicPr>
                   <pic:blipFill>
-                    <a:blip r:embed="rId11"/>
+                    <a:blip r:embed="rId15"/>
                     <a:stretch>
                       <a:fillRect/>
                     </a:stretch>
@@ -1692,10 +1960,10 @@
       <w:r>
         <w:rPr>
           <w:rFonts w:ascii="Times New Roman" w:hAnsi="Times New Roman" w:cs="Times New Roman"/>
-          <w:sz w:val="26"/>
-          <w:szCs w:val="26"/>
-        </w:rPr>
-        <w:lastRenderedPageBreak/>
+          <w:noProof/>
+          <w:sz w:val="26"/>
+          <w:szCs w:val="26"/>
+        </w:rPr>
         <w:drawing>
           <wp:inline distT="0" distB="0" distL="0" distR="0" wp14:anchorId="22CFB2EE" wp14:editId="07DC6280">
             <wp:extent cx="5943600" cy="3394710"/>
@@ -1712,7 +1980,7 @@
                     <pic:cNvPicPr/>
                   </pic:nvPicPr>
                   <pic:blipFill>
-                    <a:blip r:embed="rId12"/>
+                    <a:blip r:embed="rId16"/>
                     <a:stretch>
                       <a:fillRect/>
                     </a:stretch>
@@ -1745,9 +2013,11 @@
       <w:r>
         <w:rPr>
           <w:rFonts w:ascii="Times New Roman" w:hAnsi="Times New Roman" w:cs="Times New Roman"/>
-          <w:sz w:val="26"/>
-          <w:szCs w:val="26"/>
-        </w:rPr>
+          <w:noProof/>
+          <w:sz w:val="26"/>
+          <w:szCs w:val="26"/>
+        </w:rPr>
+        <w:lastRenderedPageBreak/>
         <w:drawing>
           <wp:inline distT="0" distB="0" distL="0" distR="0" wp14:anchorId="5BD8A680" wp14:editId="2178675A">
             <wp:extent cx="5820587" cy="2915057"/>
@@ -1764,7 +2034,7 @@
                     <pic:cNvPicPr/>
                   </pic:nvPicPr>
                   <pic:blipFill>
-                    <a:blip r:embed="rId13"/>
+                    <a:blip r:embed="rId17"/>
                     <a:stretch>
                       <a:fillRect/>
                     </a:stretch>
@@ -1773,6 +2043,107 @@
                     <a:xfrm>
                       <a:off x="0" y="0"/>
                       <a:ext cx="5820587" cy="2915057"/>
+                    </a:xfrm>
+                    <a:prstGeom prst="rect">
+                      <a:avLst/>
+                    </a:prstGeom>
+                  </pic:spPr>
+                </pic:pic>
+              </a:graphicData>
+            </a:graphic>
+          </wp:inline>
+        </w:drawing>
+      </w:r>
+    </w:p>
+    <w:p>
+      <w:pPr>
+        <w:pStyle w:val="ListParagraph"/>
+        <w:rPr>
+          <w:rFonts w:ascii="Times New Roman" w:hAnsi="Times New Roman" w:cs="Times New Roman"/>
+          <w:sz w:val="26"/>
+          <w:szCs w:val="26"/>
+        </w:rPr>
+      </w:pPr>
+      <w:r>
+        <w:rPr>
+          <w:noProof/>
+        </w:rPr>
+        <w:drawing>
+          <wp:inline distT="0" distB="0" distL="0" distR="0" wp14:anchorId="4FFDBAFC" wp14:editId="4F179428">
+            <wp:extent cx="5943600" cy="3341370"/>
+            <wp:effectExtent l="0" t="0" r="0" b="0"/>
+            <wp:docPr id="1006804193" name="Picture 1" descr="A screenshot of a computer&#10;&#10;Description automatically generated"/>
+            <wp:cNvGraphicFramePr>
+              <a:graphicFrameLocks xmlns:a="http://schemas.openxmlformats.org/drawingml/2006/main" noChangeAspect="1"/>
+            </wp:cNvGraphicFramePr>
+            <a:graphic xmlns:a="http://schemas.openxmlformats.org/drawingml/2006/main">
+              <a:graphicData uri="http://schemas.openxmlformats.org/drawingml/2006/picture">
+                <pic:pic xmlns:pic="http://schemas.openxmlformats.org/drawingml/2006/picture">
+                  <pic:nvPicPr>
+                    <pic:cNvPr id="1006804193" name="Picture 1" descr="A screenshot of a computer&#10;&#10;Description automatically generated"/>
+                    <pic:cNvPicPr/>
+                  </pic:nvPicPr>
+                  <pic:blipFill>
+                    <a:blip r:embed="rId18"/>
+                    <a:stretch>
+                      <a:fillRect/>
+                    </a:stretch>
+                  </pic:blipFill>
+                  <pic:spPr>
+                    <a:xfrm>
+                      <a:off x="0" y="0"/>
+                      <a:ext cx="5943600" cy="3341370"/>
+                    </a:xfrm>
+                    <a:prstGeom prst="rect">
+                      <a:avLst/>
+                    </a:prstGeom>
+                  </pic:spPr>
+                </pic:pic>
+              </a:graphicData>
+            </a:graphic>
+          </wp:inline>
+        </w:drawing>
+      </w:r>
+    </w:p>
+    <w:p>
+      <w:pPr>
+        <w:pStyle w:val="ListParagraph"/>
+        <w:rPr>
+          <w:rFonts w:ascii="Times New Roman" w:hAnsi="Times New Roman" w:cs="Times New Roman"/>
+          <w:sz w:val="26"/>
+          <w:szCs w:val="26"/>
+        </w:rPr>
+      </w:pPr>
+      <w:r>
+        <w:rPr>
+          <w:noProof/>
+        </w:rPr>
+        <w:lastRenderedPageBreak/>
+        <w:drawing>
+          <wp:inline distT="0" distB="0" distL="0" distR="0" wp14:anchorId="0F1DC7F3" wp14:editId="52B31912">
+            <wp:extent cx="5943600" cy="3341370"/>
+            <wp:effectExtent l="0" t="0" r="0" b="0"/>
+            <wp:docPr id="778834924" name="Picture 1" descr="A computer screen with text on it&#10;&#10;Description automatically generated"/>
+            <wp:cNvGraphicFramePr>
+              <a:graphicFrameLocks xmlns:a="http://schemas.openxmlformats.org/drawingml/2006/main" noChangeAspect="1"/>
+            </wp:cNvGraphicFramePr>
+            <a:graphic xmlns:a="http://schemas.openxmlformats.org/drawingml/2006/main">
+              <a:graphicData uri="http://schemas.openxmlformats.org/drawingml/2006/picture">
+                <pic:pic xmlns:pic="http://schemas.openxmlformats.org/drawingml/2006/picture">
+                  <pic:nvPicPr>
+                    <pic:cNvPr id="778834924" name="Picture 1" descr="A computer screen with text on it&#10;&#10;Description automatically generated"/>
+                    <pic:cNvPicPr/>
+                  </pic:nvPicPr>
+                  <pic:blipFill>
+                    <a:blip r:embed="rId19"/>
+                    <a:stretch>
+                      <a:fillRect/>
+                    </a:stretch>
+                  </pic:blipFill>
+                  <pic:spPr>
+                    <a:xfrm>
+                      <a:off x="0" y="0"/>
+                      <a:ext cx="5943600" cy="3341370"/>
                     </a:xfrm>
                     <a:prstGeom prst="rect">
                       <a:avLst/>
